--- a/Perceptual Hash Calculator/README.docx
+++ b/Perceptual Hash Calculator/README.docx
@@ -50,7 +50,7 @@
     </w:p>
     <w:p>
       <w:r>
-        <w:t xml:space="preserve">This jython autopsy module can calculate perceptual hash value of </w:t>
+        <w:t xml:space="preserve">This autopsy module can calculate perceptual hash value of </w:t>
       </w:r>
       <w:r>
         <w:t>jpg</w:t>
@@ -60,92 +60,98 @@
       </w:r>
       <w:r>
         <w:t>,</w:t>
+      </w:r>
+      <w:r>
+        <w:t xml:space="preserve"> and look for similar pictures.</w:t>
+      </w:r>
+    </w:p>
+    <w:p/>
+    <w:p>
+      <w:pPr>
+        <w:rPr>
+          <w:b/>
+        </w:rPr>
+      </w:pPr>
+      <w:r>
+        <w:rPr>
+          <w:b/>
+        </w:rPr>
+        <w:t>1. Making Your Module Folder</w:t>
+      </w:r>
+    </w:p>
+    <w:p>
+      <w:r>
+        <w:t>Every Python module in Autopsy gets its own folder. To find out where you should put your Python module, launch Autopsy and choose the Tools -&gt; Python Plugins menu item. That will open a folder in your AppData folder, such as “</w:t>
+      </w:r>
+      <w:r>
+        <w:t>C:\Users\</w:t>
+      </w:r>
+      <w:r>
+        <w:t>username</w:t>
+      </w:r>
+      <w:r>
+        <w:t>\AppData\Roaming\autopsy\python_modules</w:t>
+      </w:r>
+      <w:r>
+        <w:t>”.</w:t>
+      </w:r>
+    </w:p>
+    <w:p>
+      <w:r>
+        <w:t>Make a folder inside of there to store your module. Call it “PHashModule”. Copy the PHash.py</w:t>
+      </w:r>
+      <w:r>
+        <w:t xml:space="preserve"> and phash.jar</w:t>
+      </w:r>
+      <w:r>
+        <w:t xml:space="preserve"> into this new folder.</w:t>
+      </w:r>
+      <w:r>
+        <w:t xml:space="preserve"> </w:t>
+      </w:r>
+    </w:p>
+    <w:p/>
+    <w:p>
+      <w:pPr>
+        <w:rPr>
+          <w:b/>
+        </w:rPr>
+      </w:pPr>
+      <w:r>
+        <w:rPr>
+          <w:b/>
+        </w:rPr>
+        <w:t xml:space="preserve">2. Editing the </w:t>
+      </w:r>
+      <w:r>
+        <w:rPr>
+          <w:b/>
+        </w:rPr>
+        <w:t>P</w:t>
+      </w:r>
+      <w:r>
+        <w:rPr>
+          <w:b/>
+        </w:rPr>
+        <w:t>ath of jar</w:t>
+      </w:r>
+    </w:p>
+    <w:p>
+      <w:r>
+        <w:t>Open PHash.py with notepad.</w:t>
+      </w:r>
+    </w:p>
+    <w:p>
+      <w:r>
+        <w:t xml:space="preserve">Line </w:t>
+      </w:r>
+      <w:r>
+        <w:t>75</w:t>
       </w:r>
       <w:bookmarkStart w:id="0" w:name="_GoBack"/>
       <w:bookmarkEnd w:id="0"/>
       <w:r>
-        <w:t xml:space="preserve"> and look for similar pictures.</w:t>
-      </w:r>
-    </w:p>
-    <w:p/>
-    <w:p>
-      <w:pPr>
-        <w:rPr>
-          <w:b/>
-        </w:rPr>
-      </w:pPr>
-      <w:r>
-        <w:rPr>
-          <w:b/>
-        </w:rPr>
-        <w:t>1. Making Your Module Folder</w:t>
-      </w:r>
-    </w:p>
-    <w:p>
-      <w:r>
-        <w:t>Every Python module in Autopsy gets its own folder. To find out where you should put your Python module, launch Autopsy and choose the Tools -&gt; Python Plugins menu item. That will open a folder in your AppData folder, such as “</w:t>
-      </w:r>
-      <w:r>
-        <w:t>C:\Users\</w:t>
-      </w:r>
-      <w:r>
-        <w:t>username</w:t>
-      </w:r>
-      <w:r>
-        <w:t>\AppData\Roaming\autopsy\python_modules</w:t>
-      </w:r>
-      <w:r>
-        <w:t>”.</w:t>
-      </w:r>
-    </w:p>
-    <w:p>
-      <w:r>
-        <w:t>Make a folder inside of there to store your module. Call it “PHashModule”. Copy the PHash.py</w:t>
-      </w:r>
-      <w:r>
-        <w:t xml:space="preserve"> and phash.jar</w:t>
-      </w:r>
-      <w:r>
-        <w:t xml:space="preserve"> into this new folder.</w:t>
-      </w:r>
-      <w:r>
-        <w:t xml:space="preserve"> </w:t>
-      </w:r>
-    </w:p>
-    <w:p/>
-    <w:p>
-      <w:pPr>
-        <w:rPr>
-          <w:b/>
-        </w:rPr>
-      </w:pPr>
-      <w:r>
-        <w:rPr>
-          <w:b/>
-        </w:rPr>
-        <w:t xml:space="preserve">2. Editing the </w:t>
-      </w:r>
-      <w:r>
-        <w:rPr>
-          <w:b/>
-        </w:rPr>
-        <w:t>P</w:t>
-      </w:r>
-      <w:r>
-        <w:rPr>
-          <w:b/>
-        </w:rPr>
-        <w:t>ath of jar</w:t>
-      </w:r>
-    </w:p>
-    <w:p>
-      <w:r>
-        <w:t>Open PHash.py with notepad.</w:t>
-      </w:r>
-    </w:p>
-    <w:p>
-      <w:r>
-        <w:t xml:space="preserve">Line 86: </w:t>
+        <w:t xml:space="preserve">: </w:t>
       </w:r>
       <w:r>
         <w:t>sys.path.append(r"</w:t>
